--- a/MooreNathan-Evaluation.docx
+++ b/MooreNathan-Evaluation.docx
@@ -183,7 +183,13 @@
         <w:t xml:space="preserve">The plugin would most definitely be able to </w:t>
       </w:r>
       <w:r>
-        <w:t>utilize code structure of another plugin that uses static content. Would also very extremely closely to the examine plugin as that is close to the idea of this new plugin. The clicking of an enemy, the text, location of buttons, these are all aspects which would be followed from the current examine plugin.</w:t>
+        <w:t xml:space="preserve">utilize code structure of another plugin that uses static content. Would also very extremely closely to the examine plugin as that is close to the idea of this new plugin. </w:t>
+      </w:r>
+      <w:r>
+        <w:t>Thus, t</w:t>
+      </w:r>
+      <w:r>
+        <w:t>he clicking of an enemy, the text, location of buttons, these are all aspects which would be followed from the current examine plugin.</w:t>
       </w:r>
       <w:bookmarkStart w:id="0" w:name="_GoBack"/>
       <w:bookmarkEnd w:id="0"/>
